--- a/Documents/需求工程/用例描述文档/曾虎双用例描述13-17.docx
+++ b/Documents/需求工程/用例描述文档/曾虎双用例描述13-17.docx
@@ -4754,37 +4754,21 @@
               <w:ind w:firstLine="0" w:firstLineChars="0"/>
               <w:rPr>
                 <w:rFonts w:hint="eastAsia" w:ascii="宋体" w:hAnsi="宋体" w:eastAsia="宋体" w:cs="宋体"/>
-                <w:sz w:val="20"/>
-                <w:szCs w:val="20"/>
-                <w:lang w:val="en-US" w:eastAsia="zh-CN"/>
-              </w:rPr>
-            </w:pPr>
-            <w:r>
-              <w:rPr>
-                <w:rFonts w:hint="eastAsia" w:ascii="宋体" w:hAnsi="宋体" w:eastAsia="宋体" w:cs="宋体"/>
-                <w:sz w:val="20"/>
-                <w:szCs w:val="20"/>
-                <w:lang w:val="en-US" w:eastAsia="zh-CN"/>
-              </w:rPr>
-              <w:t>系统提供四个</w:t>
-            </w:r>
-            <w:r>
-              <w:rPr>
-                <w:rFonts w:hint="eastAsia" w:ascii="宋体" w:hAnsi="宋体" w:cs="宋体"/>
-                <w:sz w:val="20"/>
-                <w:szCs w:val="20"/>
-                <w:lang w:val="en-US" w:eastAsia="zh-CN"/>
-              </w:rPr>
-              <w:t>订单类型的选择</w:t>
-            </w:r>
-            <w:r>
-              <w:rPr>
-                <w:rFonts w:hint="eastAsia" w:ascii="宋体" w:hAnsi="宋体" w:eastAsia="宋体" w:cs="宋体"/>
-                <w:sz w:val="20"/>
-                <w:szCs w:val="20"/>
-                <w:lang w:val="en-US" w:eastAsia="zh-CN"/>
-              </w:rPr>
-              <w:t>，浏览未执行的房间预订的订单，浏览已执行的订单，浏览异常订单，浏览已撤销订单</w:t>
+                <w:color w:val="FF0000"/>
+                <w:sz w:val="20"/>
+                <w:szCs w:val="20"/>
+                <w:lang w:val="en-US" w:eastAsia="zh-CN"/>
+              </w:rPr>
+            </w:pPr>
+            <w:r>
+              <w:rPr>
+                <w:rFonts w:hint="eastAsia" w:ascii="宋体" w:hAnsi="宋体" w:cs="宋体"/>
+                <w:color w:val="FF0000"/>
+                <w:sz w:val="20"/>
+                <w:szCs w:val="20"/>
+                <w:lang w:val="en-US" w:eastAsia="zh-CN"/>
+              </w:rPr>
+              <w:t>系统默认按时间倒序显示全部酒店订单</w:t>
             </w:r>
           </w:p>
           <w:p>
@@ -4804,21 +4788,161 @@
             </w:pPr>
             <w:r>
               <w:rPr>
-                <w:rFonts w:hint="eastAsia" w:ascii="宋体" w:hAnsi="宋体" w:eastAsia="宋体" w:cs="宋体"/>
-                <w:sz w:val="20"/>
-                <w:szCs w:val="20"/>
-                <w:lang w:val="en-US" w:eastAsia="zh-CN"/>
-              </w:rPr>
-              <w:t>如果酒店工作人员选择浏览未执行的房间预订的订单，系统搜索全部订单列表，显示未执行订单列表</w:t>
-            </w:r>
-            <w:r>
-              <w:rPr>
-                <w:rFonts w:hint="eastAsia" w:ascii="宋体" w:hAnsi="宋体" w:cs="宋体"/>
-                <w:sz w:val="20"/>
-                <w:szCs w:val="20"/>
-                <w:lang w:val="en-US" w:eastAsia="zh-CN"/>
-              </w:rPr>
-              <w:t>，订单信息包括开始时间、退房时间、最晚订单执行时间、房间类型及数量、预计入住人数、有无儿童。</w:t>
+                <w:rFonts w:hint="eastAsia" w:ascii="宋体" w:hAnsi="宋体" w:cs="宋体"/>
+                <w:sz w:val="20"/>
+                <w:szCs w:val="20"/>
+                <w:lang w:val="en-US" w:eastAsia="zh-CN"/>
+              </w:rPr>
+              <w:t>客户选择</w:t>
+            </w:r>
+            <w:r>
+              <w:rPr>
+                <w:rFonts w:hint="eastAsia" w:ascii="宋体" w:hAnsi="宋体" w:eastAsia="宋体" w:cs="宋体"/>
+                <w:sz w:val="20"/>
+                <w:szCs w:val="20"/>
+                <w:lang w:val="en-US" w:eastAsia="zh-CN"/>
+              </w:rPr>
+              <w:t>浏览未执行的房间预订的订单</w:t>
+            </w:r>
+          </w:p>
+          <w:p>
+            <w:pPr>
+              <w:pStyle w:val="6"/>
+              <w:numPr>
+                <w:ilvl w:val="0"/>
+                <w:numId w:val="6"/>
+              </w:numPr>
+              <w:ind w:firstLine="0" w:firstLineChars="0"/>
+              <w:rPr>
+                <w:rFonts w:hint="eastAsia" w:ascii="宋体" w:hAnsi="宋体" w:eastAsia="宋体" w:cs="宋体"/>
+                <w:sz w:val="20"/>
+                <w:szCs w:val="20"/>
+                <w:lang w:val="en-US" w:eastAsia="zh-CN"/>
+              </w:rPr>
+            </w:pPr>
+            <w:r>
+              <w:rPr>
+                <w:rFonts w:hint="eastAsia" w:ascii="宋体" w:hAnsi="宋体" w:eastAsia="宋体" w:cs="宋体"/>
+                <w:sz w:val="20"/>
+                <w:szCs w:val="20"/>
+                <w:lang w:val="en-US" w:eastAsia="zh-CN"/>
+              </w:rPr>
+              <w:t>系统搜索全部订单列表，</w:t>
+            </w:r>
+            <w:r>
+              <w:rPr>
+                <w:rFonts w:hint="eastAsia" w:ascii="宋体" w:hAnsi="宋体" w:cs="宋体"/>
+                <w:color w:val="FF0000"/>
+                <w:sz w:val="20"/>
+                <w:szCs w:val="20"/>
+                <w:lang w:val="en-US" w:eastAsia="zh-CN"/>
+              </w:rPr>
+              <w:t>按时间倒序</w:t>
+            </w:r>
+            <w:r>
+              <w:rPr>
+                <w:rFonts w:hint="eastAsia" w:ascii="宋体" w:hAnsi="宋体" w:eastAsia="宋体" w:cs="宋体"/>
+                <w:sz w:val="20"/>
+                <w:szCs w:val="20"/>
+                <w:lang w:val="en-US" w:eastAsia="zh-CN"/>
+              </w:rPr>
+              <w:t>显示</w:t>
+            </w:r>
+            <w:r>
+              <w:rPr>
+                <w:rFonts w:hint="eastAsia" w:ascii="宋体" w:hAnsi="宋体" w:cs="宋体"/>
+                <w:sz w:val="20"/>
+                <w:szCs w:val="20"/>
+                <w:lang w:val="en-US" w:eastAsia="zh-CN"/>
+              </w:rPr>
+              <w:t>该类型</w:t>
+            </w:r>
+            <w:r>
+              <w:rPr>
+                <w:rFonts w:hint="eastAsia" w:ascii="宋体" w:hAnsi="宋体" w:eastAsia="宋体" w:cs="宋体"/>
+                <w:sz w:val="20"/>
+                <w:szCs w:val="20"/>
+                <w:lang w:val="en-US" w:eastAsia="zh-CN"/>
+              </w:rPr>
+              <w:t>订单</w:t>
+            </w:r>
+            <w:r>
+              <w:rPr>
+                <w:rFonts w:hint="eastAsia" w:ascii="宋体" w:hAnsi="宋体" w:cs="宋体"/>
+                <w:color w:val="FF0000"/>
+                <w:sz w:val="20"/>
+                <w:szCs w:val="20"/>
+                <w:lang w:val="en-US" w:eastAsia="zh-CN"/>
+              </w:rPr>
+              <w:t>简略信息</w:t>
+            </w:r>
+            <w:r>
+              <w:rPr>
+                <w:rFonts w:hint="eastAsia" w:ascii="宋体" w:hAnsi="宋体" w:eastAsia="宋体" w:cs="宋体"/>
+                <w:sz w:val="20"/>
+                <w:szCs w:val="20"/>
+                <w:lang w:val="en-US" w:eastAsia="zh-CN"/>
+              </w:rPr>
+              <w:t>列表</w:t>
+            </w:r>
+            <w:r>
+              <w:rPr>
+                <w:rFonts w:hint="eastAsia" w:ascii="宋体" w:hAnsi="宋体" w:cs="宋体"/>
+                <w:sz w:val="20"/>
+                <w:szCs w:val="20"/>
+                <w:lang w:val="en-US" w:eastAsia="zh-CN"/>
+              </w:rPr>
+              <w:t>，订单简略信息包括开始时间、最晚订单执行时间、房间类型及数量</w:t>
+            </w:r>
+          </w:p>
+          <w:p>
+            <w:pPr>
+              <w:pStyle w:val="6"/>
+              <w:numPr>
+                <w:ilvl w:val="0"/>
+                <w:numId w:val="6"/>
+              </w:numPr>
+              <w:ind w:firstLine="0" w:firstLineChars="0"/>
+              <w:rPr>
+                <w:rFonts w:hint="eastAsia" w:ascii="宋体" w:hAnsi="宋体" w:eastAsia="宋体" w:cs="宋体"/>
+                <w:sz w:val="20"/>
+                <w:szCs w:val="20"/>
+                <w:lang w:val="en-US" w:eastAsia="zh-CN"/>
+              </w:rPr>
+            </w:pPr>
+            <w:r>
+              <w:rPr>
+                <w:rFonts w:hint="eastAsia" w:ascii="宋体" w:hAnsi="宋体" w:cs="宋体"/>
+                <w:sz w:val="20"/>
+                <w:szCs w:val="20"/>
+                <w:lang w:val="en-US" w:eastAsia="zh-CN"/>
+              </w:rPr>
+              <w:t>用户请求查看某订单的详细信息</w:t>
+            </w:r>
+          </w:p>
+          <w:p>
+            <w:pPr>
+              <w:pStyle w:val="6"/>
+              <w:numPr>
+                <w:ilvl w:val="0"/>
+                <w:numId w:val="6"/>
+              </w:numPr>
+              <w:ind w:firstLine="0" w:firstLineChars="0"/>
+              <w:rPr>
+                <w:rFonts w:hint="eastAsia" w:ascii="宋体" w:hAnsi="宋体" w:eastAsia="宋体" w:cs="宋体"/>
+                <w:sz w:val="20"/>
+                <w:szCs w:val="20"/>
+                <w:lang w:val="en-US" w:eastAsia="zh-CN"/>
+              </w:rPr>
+            </w:pPr>
+            <w:r>
+              <w:rPr>
+                <w:rFonts w:hint="eastAsia" w:ascii="宋体" w:hAnsi="宋体" w:cs="宋体"/>
+                <w:sz w:val="20"/>
+                <w:szCs w:val="20"/>
+                <w:lang w:val="en-US" w:eastAsia="zh-CN"/>
+              </w:rPr>
+              <w:t>系统显示详细信息，订单详细信息包括开始时间、退房时间、最晚订单执行时间、房间类型及数量、预计入住人数、有无儿童。</w:t>
             </w:r>
           </w:p>
         </w:tc>
@@ -4945,7 +5069,25 @@
                 <w:szCs w:val="20"/>
                 <w:lang w:val="en-US" w:eastAsia="zh-CN"/>
               </w:rPr>
-              <w:t>系统搜索全部订单列表，显示已执行</w:t>
+              <w:t>系统搜索全部订单列表，</w:t>
+            </w:r>
+            <w:r>
+              <w:rPr>
+                <w:rFonts w:hint="eastAsia" w:ascii="宋体" w:hAnsi="宋体" w:cs="宋体"/>
+                <w:sz w:val="20"/>
+                <w:szCs w:val="20"/>
+                <w:lang w:val="en-US" w:eastAsia="zh-CN"/>
+              </w:rPr>
+              <w:t>按时间倒序</w:t>
+            </w:r>
+            <w:r>
+              <w:rPr>
+                <w:rFonts w:hint="eastAsia" w:ascii="宋体" w:hAnsi="宋体" w:eastAsia="宋体" w:cs="宋体"/>
+                <w:sz w:val="20"/>
+                <w:szCs w:val="20"/>
+                <w:lang w:val="en-US" w:eastAsia="zh-CN"/>
+              </w:rPr>
+              <w:t>显示已执行</w:t>
             </w:r>
             <w:r>
               <w:rPr>
@@ -4972,21 +5114,29 @@
               <w:ind w:firstLine="0" w:firstLineChars="0"/>
               <w:rPr>
                 <w:rFonts w:hint="eastAsia" w:ascii="宋体" w:hAnsi="宋体" w:eastAsia="宋体" w:cs="宋体"/>
-                <w:b/>
-                <w:sz w:val="20"/>
-                <w:szCs w:val="20"/>
-                <w:lang w:val="en-US" w:eastAsia="zh-CN"/>
-              </w:rPr>
-            </w:pPr>
-            <w:r>
-              <w:rPr>
-                <w:rFonts w:hint="eastAsia" w:ascii="宋体" w:hAnsi="宋体" w:eastAsia="宋体" w:cs="宋体"/>
-                <w:b/>
-                <w:sz w:val="20"/>
-                <w:szCs w:val="20"/>
-                <w:lang w:val="en-US" w:eastAsia="zh-CN"/>
-              </w:rPr>
-              <w:t>3b.酒店工作人员选择异常订单：</w:t>
+                <w:sz w:val="20"/>
+                <w:szCs w:val="20"/>
+                <w:lang w:val="en-US" w:eastAsia="zh-CN"/>
+              </w:rPr>
+            </w:pPr>
+            <w:r>
+              <w:rPr>
+                <w:rFonts w:hint="eastAsia" w:ascii="宋体" w:hAnsi="宋体" w:cs="宋体"/>
+                <w:sz w:val="20"/>
+                <w:szCs w:val="20"/>
+                <w:lang w:val="en-US" w:eastAsia="zh-CN"/>
+              </w:rPr>
+              <w:t xml:space="preserve">   </w:t>
+            </w:r>
+            <w:r>
+              <w:rPr>
+                <w:rFonts w:hint="eastAsia" w:ascii="宋体" w:hAnsi="宋体" w:cs="宋体"/>
+                <w:color w:val="FF0000"/>
+                <w:sz w:val="20"/>
+                <w:szCs w:val="20"/>
+                <w:lang w:val="en-US" w:eastAsia="zh-CN"/>
+              </w:rPr>
+              <w:t>2.跳到第4步</w:t>
             </w:r>
           </w:p>
           <w:p>
@@ -4995,40 +5145,21 @@
               <w:ind w:firstLine="0" w:firstLineChars="0"/>
               <w:rPr>
                 <w:rFonts w:hint="eastAsia" w:ascii="宋体" w:hAnsi="宋体" w:eastAsia="宋体" w:cs="宋体"/>
-                <w:sz w:val="20"/>
-                <w:szCs w:val="20"/>
-                <w:lang w:val="en-US" w:eastAsia="zh-CN"/>
-              </w:rPr>
-            </w:pPr>
-            <w:r>
-              <w:rPr>
-                <w:rFonts w:hint="eastAsia" w:ascii="宋体" w:hAnsi="宋体" w:eastAsia="宋体" w:cs="宋体"/>
-                <w:b/>
-                <w:sz w:val="20"/>
-                <w:szCs w:val="20"/>
-                <w:lang w:val="en-US" w:eastAsia="zh-CN"/>
-              </w:rPr>
-              <w:t xml:space="preserve">   </w:t>
-            </w:r>
-            <w:r>
-              <w:rPr>
-                <w:rFonts w:hint="eastAsia" w:ascii="宋体" w:hAnsi="宋体" w:eastAsia="宋体" w:cs="宋体"/>
-                <w:b w:val="0"/>
-                <w:bCs/>
-                <w:sz w:val="20"/>
-                <w:szCs w:val="20"/>
-                <w:lang w:val="en-US" w:eastAsia="zh-CN"/>
-              </w:rPr>
-              <w:t>1.</w:t>
-            </w:r>
-            <w:r>
-              <w:rPr>
-                <w:rFonts w:hint="eastAsia" w:ascii="宋体" w:hAnsi="宋体" w:eastAsia="宋体" w:cs="宋体"/>
-                <w:sz w:val="20"/>
-                <w:szCs w:val="20"/>
-                <w:lang w:val="en-US" w:eastAsia="zh-CN"/>
-              </w:rPr>
-              <w:t>系统搜索全部订单列表，显示异常订单列表</w:t>
+                <w:b/>
+                <w:sz w:val="20"/>
+                <w:szCs w:val="20"/>
+                <w:lang w:val="en-US" w:eastAsia="zh-CN"/>
+              </w:rPr>
+            </w:pPr>
+            <w:r>
+              <w:rPr>
+                <w:rFonts w:hint="eastAsia" w:ascii="宋体" w:hAnsi="宋体" w:eastAsia="宋体" w:cs="宋体"/>
+                <w:b/>
+                <w:sz w:val="20"/>
+                <w:szCs w:val="20"/>
+                <w:lang w:val="en-US" w:eastAsia="zh-CN"/>
+              </w:rPr>
+              <w:t>3b.酒店工作人员选择异常订单：</w:t>
             </w:r>
           </w:p>
           <w:p>
@@ -5037,21 +5168,58 @@
               <w:ind w:firstLine="0" w:firstLineChars="0"/>
               <w:rPr>
                 <w:rFonts w:hint="eastAsia" w:ascii="宋体" w:hAnsi="宋体" w:eastAsia="宋体" w:cs="宋体"/>
-                <w:b/>
-                <w:sz w:val="20"/>
-                <w:szCs w:val="20"/>
-                <w:lang w:val="en-US" w:eastAsia="zh-CN"/>
-              </w:rPr>
-            </w:pPr>
-            <w:r>
-              <w:rPr>
-                <w:rFonts w:hint="eastAsia" w:ascii="宋体" w:hAnsi="宋体" w:eastAsia="宋体" w:cs="宋体"/>
-                <w:b/>
-                <w:sz w:val="20"/>
-                <w:szCs w:val="20"/>
-                <w:lang w:val="en-US" w:eastAsia="zh-CN"/>
-              </w:rPr>
-              <w:t>3c.酒店工作人员选择已撤销订单：</w:t>
+                <w:sz w:val="20"/>
+                <w:szCs w:val="20"/>
+                <w:lang w:val="en-US" w:eastAsia="zh-CN"/>
+              </w:rPr>
+            </w:pPr>
+            <w:r>
+              <w:rPr>
+                <w:rFonts w:hint="eastAsia" w:ascii="宋体" w:hAnsi="宋体" w:eastAsia="宋体" w:cs="宋体"/>
+                <w:b/>
+                <w:sz w:val="20"/>
+                <w:szCs w:val="20"/>
+                <w:lang w:val="en-US" w:eastAsia="zh-CN"/>
+              </w:rPr>
+              <w:t xml:space="preserve">   </w:t>
+            </w:r>
+            <w:r>
+              <w:rPr>
+                <w:rFonts w:hint="eastAsia" w:ascii="宋体" w:hAnsi="宋体" w:eastAsia="宋体" w:cs="宋体"/>
+                <w:b w:val="0"/>
+                <w:bCs/>
+                <w:sz w:val="20"/>
+                <w:szCs w:val="20"/>
+                <w:lang w:val="en-US" w:eastAsia="zh-CN"/>
+              </w:rPr>
+              <w:t>1.</w:t>
+            </w:r>
+            <w:r>
+              <w:rPr>
+                <w:rFonts w:hint="eastAsia" w:ascii="宋体" w:hAnsi="宋体" w:eastAsia="宋体" w:cs="宋体"/>
+                <w:sz w:val="20"/>
+                <w:szCs w:val="20"/>
+                <w:lang w:val="en-US" w:eastAsia="zh-CN"/>
+              </w:rPr>
+              <w:t>系统搜索全部订单列表，</w:t>
+            </w:r>
+            <w:r>
+              <w:rPr>
+                <w:rFonts w:hint="eastAsia" w:ascii="宋体" w:hAnsi="宋体" w:cs="宋体"/>
+                <w:sz w:val="20"/>
+                <w:szCs w:val="20"/>
+                <w:lang w:val="en-US" w:eastAsia="zh-CN"/>
+              </w:rPr>
+              <w:t>按时间倒序</w:t>
+            </w:r>
+            <w:r>
+              <w:rPr>
+                <w:rFonts w:hint="eastAsia" w:ascii="宋体" w:hAnsi="宋体" w:eastAsia="宋体" w:cs="宋体"/>
+                <w:sz w:val="20"/>
+                <w:szCs w:val="20"/>
+                <w:lang w:val="en-US" w:eastAsia="zh-CN"/>
+              </w:rPr>
+              <w:t>显示异常订单列表</w:t>
             </w:r>
           </w:p>
           <w:p>
@@ -5067,33 +5235,13 @@
             </w:pPr>
             <w:r>
               <w:rPr>
-                <w:rFonts w:hint="eastAsia" w:ascii="宋体" w:hAnsi="宋体" w:eastAsia="宋体" w:cs="宋体"/>
-                <w:b/>
-                <w:sz w:val="20"/>
-                <w:szCs w:val="20"/>
-                <w:lang w:val="en-US" w:eastAsia="zh-CN"/>
-              </w:rPr>
-              <w:t xml:space="preserve">   </w:t>
-            </w:r>
-            <w:r>
-              <w:rPr>
-                <w:rFonts w:hint="eastAsia" w:ascii="宋体" w:hAnsi="宋体" w:eastAsia="宋体" w:cs="宋体"/>
-                <w:b w:val="0"/>
-                <w:bCs/>
-                <w:sz w:val="20"/>
-                <w:szCs w:val="20"/>
-                <w:lang w:val="en-US" w:eastAsia="zh-CN"/>
-              </w:rPr>
-              <w:t>1.</w:t>
-            </w:r>
-            <w:r>
-              <w:rPr>
-                <w:rFonts w:hint="eastAsia" w:ascii="宋体" w:hAnsi="宋体" w:eastAsia="宋体" w:cs="宋体"/>
-                <w:sz w:val="20"/>
-                <w:szCs w:val="20"/>
-                <w:lang w:val="en-US" w:eastAsia="zh-CN"/>
-              </w:rPr>
-              <w:t>系统搜索全部订单列表，显示已撤销订单列表</w:t>
+                <w:rFonts w:hint="eastAsia" w:ascii="宋体" w:hAnsi="宋体" w:cs="宋体"/>
+                <w:color w:val="FF0000"/>
+                <w:sz w:val="20"/>
+                <w:szCs w:val="20"/>
+                <w:lang w:val="en-US" w:eastAsia="zh-CN"/>
+              </w:rPr>
+              <w:t xml:space="preserve">   2.跳到第4步</w:t>
             </w:r>
           </w:p>
           <w:p>
@@ -5102,11 +5250,113 @@
               <w:ind w:firstLine="0" w:firstLineChars="0"/>
               <w:rPr>
                 <w:rFonts w:hint="eastAsia" w:ascii="宋体" w:hAnsi="宋体" w:eastAsia="宋体" w:cs="宋体"/>
-                <w:sz w:val="20"/>
-                <w:szCs w:val="20"/>
-                <w:lang w:val="en-US" w:eastAsia="zh-CN"/>
-              </w:rPr>
-            </w:pPr>
+                <w:b/>
+                <w:sz w:val="20"/>
+                <w:szCs w:val="20"/>
+                <w:lang w:val="en-US" w:eastAsia="zh-CN"/>
+              </w:rPr>
+            </w:pPr>
+            <w:r>
+              <w:rPr>
+                <w:rFonts w:hint="eastAsia" w:ascii="宋体" w:hAnsi="宋体" w:eastAsia="宋体" w:cs="宋体"/>
+                <w:b/>
+                <w:sz w:val="20"/>
+                <w:szCs w:val="20"/>
+                <w:lang w:val="en-US" w:eastAsia="zh-CN"/>
+              </w:rPr>
+              <w:t>3c.酒店工作人员选择已撤销订单：</w:t>
+            </w:r>
+          </w:p>
+          <w:p>
+            <w:pPr>
+              <w:pStyle w:val="6"/>
+              <w:ind w:firstLine="0" w:firstLineChars="0"/>
+              <w:rPr>
+                <w:rFonts w:hint="eastAsia" w:ascii="宋体" w:hAnsi="宋体" w:eastAsia="宋体" w:cs="宋体"/>
+                <w:sz w:val="20"/>
+                <w:szCs w:val="20"/>
+                <w:lang w:val="en-US" w:eastAsia="zh-CN"/>
+              </w:rPr>
+            </w:pPr>
+            <w:r>
+              <w:rPr>
+                <w:rFonts w:hint="eastAsia" w:ascii="宋体" w:hAnsi="宋体" w:eastAsia="宋体" w:cs="宋体"/>
+                <w:b/>
+                <w:sz w:val="20"/>
+                <w:szCs w:val="20"/>
+                <w:lang w:val="en-US" w:eastAsia="zh-CN"/>
+              </w:rPr>
+              <w:t xml:space="preserve">   </w:t>
+            </w:r>
+            <w:r>
+              <w:rPr>
+                <w:rFonts w:hint="eastAsia" w:ascii="宋体" w:hAnsi="宋体" w:eastAsia="宋体" w:cs="宋体"/>
+                <w:b w:val="0"/>
+                <w:bCs/>
+                <w:sz w:val="20"/>
+                <w:szCs w:val="20"/>
+                <w:lang w:val="en-US" w:eastAsia="zh-CN"/>
+              </w:rPr>
+              <w:t>1.</w:t>
+            </w:r>
+            <w:r>
+              <w:rPr>
+                <w:rFonts w:hint="eastAsia" w:ascii="宋体" w:hAnsi="宋体" w:eastAsia="宋体" w:cs="宋体"/>
+                <w:sz w:val="20"/>
+                <w:szCs w:val="20"/>
+                <w:lang w:val="en-US" w:eastAsia="zh-CN"/>
+              </w:rPr>
+              <w:t>系统搜索全部订单列表，</w:t>
+            </w:r>
+            <w:r>
+              <w:rPr>
+                <w:rFonts w:hint="eastAsia" w:ascii="宋体" w:hAnsi="宋体" w:cs="宋体"/>
+                <w:sz w:val="20"/>
+                <w:szCs w:val="20"/>
+                <w:lang w:val="en-US" w:eastAsia="zh-CN"/>
+              </w:rPr>
+              <w:t>按时间倒序</w:t>
+            </w:r>
+            <w:r>
+              <w:rPr>
+                <w:rFonts w:hint="eastAsia" w:ascii="宋体" w:hAnsi="宋体" w:eastAsia="宋体" w:cs="宋体"/>
+                <w:sz w:val="20"/>
+                <w:szCs w:val="20"/>
+                <w:lang w:val="en-US" w:eastAsia="zh-CN"/>
+              </w:rPr>
+              <w:t>显示已撤销订单列表</w:t>
+            </w:r>
+          </w:p>
+          <w:p>
+            <w:pPr>
+              <w:pStyle w:val="6"/>
+              <w:ind w:firstLine="0" w:firstLineChars="0"/>
+              <w:rPr>
+                <w:rFonts w:hint="eastAsia" w:ascii="宋体" w:hAnsi="宋体" w:eastAsia="宋体" w:cs="宋体"/>
+                <w:sz w:val="20"/>
+                <w:szCs w:val="20"/>
+                <w:lang w:val="en-US" w:eastAsia="zh-CN"/>
+              </w:rPr>
+            </w:pPr>
+            <w:r>
+              <w:rPr>
+                <w:rFonts w:hint="eastAsia" w:ascii="宋体" w:hAnsi="宋体" w:cs="宋体"/>
+                <w:sz w:val="20"/>
+                <w:szCs w:val="20"/>
+                <w:lang w:val="en-US" w:eastAsia="zh-CN"/>
+              </w:rPr>
+              <w:t xml:space="preserve">   </w:t>
+            </w:r>
+            <w:r>
+              <w:rPr>
+                <w:rFonts w:hint="eastAsia" w:ascii="宋体" w:hAnsi="宋体" w:cs="宋体"/>
+                <w:color w:val="FF0000"/>
+                <w:sz w:val="20"/>
+                <w:szCs w:val="20"/>
+                <w:lang w:val="en-US" w:eastAsia="zh-CN"/>
+              </w:rPr>
+              <w:t>2.跳到第4步</w:t>
+            </w:r>
           </w:p>
         </w:tc>
       </w:tr>
@@ -6539,7 +6789,20 @@
                 <w:szCs w:val="20"/>
                 <w:lang w:val="en-US" w:eastAsia="zh-CN"/>
               </w:rPr>
-              <w:t xml:space="preserve">   3.如果还要继续添加特殊用户，重复1-2步</w:t>
+              <w:t xml:space="preserve">   3.如果还要继续添加特殊用户，重</w:t>
+            </w:r>
+            <w:bookmarkStart w:id="0" w:name="_GoBack"/>
+            <w:bookmarkEnd w:id="0"/>
+            <w:r>
+              <w:rPr>
+                <w:rFonts w:hint="eastAsia" w:ascii="宋体" w:hAnsi="宋体" w:cs="宋体"/>
+                <w:b w:val="0"/>
+                <w:bCs/>
+                <w:sz w:val="20"/>
+                <w:szCs w:val="20"/>
+                <w:lang w:val="en-US" w:eastAsia="zh-CN"/>
+              </w:rPr>
+              <w:t>复1-2步</w:t>
             </w:r>
           </w:p>
           <w:p>
@@ -7689,6 +7952,12 @@
             <w:insideV w:val="single" w:color="auto" w:sz="4" w:space="0"/>
           </w:tblBorders>
           <w:tblLayout w:type="fixed"/>
+          <w:tblCellMar>
+            <w:top w:w="0" w:type="dxa"/>
+            <w:left w:w="108" w:type="dxa"/>
+            <w:bottom w:w="0" w:type="dxa"/>
+            <w:right w:w="108" w:type="dxa"/>
+          </w:tblCellMar>
         </w:tblPrEx>
         <w:trPr>
           <w:trHeight w:val="322" w:hRule="atLeast"/>
@@ -7758,81 +8027,6 @@
                 <w:lang w:val="en-US" w:eastAsia="zh-CN"/>
               </w:rPr>
               <w:t>，吸引更多的用户使用该网站预订酒店，提高顾客对该网站的信任度和依赖度</w:t>
-            </w:r>
-          </w:p>
-        </w:tc>
-      </w:tr>
-      <w:tr>
-        <w:tblPrEx>
-          <w:tblBorders>
-            <w:top w:val="single" w:color="auto" w:sz="4" w:space="0"/>
-            <w:left w:val="none" w:color="auto" w:sz="0" w:space="0"/>
-            <w:bottom w:val="single" w:color="auto" w:sz="4" w:space="0"/>
-            <w:right w:val="none" w:color="auto" w:sz="0" w:space="0"/>
-            <w:insideH w:val="single" w:color="auto" w:sz="4" w:space="0"/>
-            <w:insideV w:val="single" w:color="auto" w:sz="4" w:space="0"/>
-          </w:tblBorders>
-          <w:tblLayout w:type="fixed"/>
-        </w:tblPrEx>
-        <w:trPr>
-          <w:trHeight w:val="304" w:hRule="atLeast"/>
-        </w:trPr>
-        <w:tc>
-          <w:tcPr>
-            <w:tcW w:w="1203" w:type="dxa"/>
-            <w:tcBorders>
-              <w:left w:val="single" w:color="auto" w:sz="4" w:space="0"/>
-            </w:tcBorders>
-            <w:shd w:val="pct10" w:color="auto" w:fill="auto"/>
-            <w:vAlign w:val="center"/>
-          </w:tcPr>
-          <w:p>
-            <w:pPr>
-              <w:jc w:val="center"/>
-              <w:rPr>
-                <w:rFonts w:hint="eastAsia" w:ascii="宋体" w:hAnsi="宋体" w:eastAsia="宋体" w:cs="宋体"/>
-                <w:b/>
-                <w:sz w:val="20"/>
-                <w:szCs w:val="20"/>
-              </w:rPr>
-            </w:pPr>
-            <w:r>
-              <w:rPr>
-                <w:rFonts w:hint="eastAsia" w:ascii="宋体" w:hAnsi="宋体" w:eastAsia="宋体" w:cs="宋体"/>
-                <w:b/>
-                <w:sz w:val="20"/>
-                <w:szCs w:val="20"/>
-              </w:rPr>
-              <w:t>触发条件</w:t>
-            </w:r>
-          </w:p>
-        </w:tc>
-        <w:tc>
-          <w:tcPr>
-            <w:tcW w:w="7051" w:type="dxa"/>
-            <w:gridSpan w:val="3"/>
-            <w:tcBorders>
-              <w:right w:val="single" w:color="auto" w:sz="4" w:space="0"/>
-            </w:tcBorders>
-            <w:vAlign w:val="center"/>
-          </w:tcPr>
-          <w:p>
-            <w:pPr>
-              <w:rPr>
-                <w:rFonts w:hint="eastAsia" w:ascii="宋体" w:hAnsi="宋体" w:eastAsia="宋体" w:cs="宋体"/>
-                <w:sz w:val="20"/>
-                <w:szCs w:val="20"/>
-                <w:lang w:val="en-US" w:eastAsia="zh-CN"/>
-              </w:rPr>
-            </w:pPr>
-            <w:r>
-              <w:rPr>
-                <w:rFonts w:hint="eastAsia" w:ascii="宋体" w:hAnsi="宋体" w:cs="宋体"/>
-                <w:sz w:val="20"/>
-                <w:szCs w:val="20"/>
-                <w:lang w:val="en-US" w:eastAsia="zh-CN"/>
-              </w:rPr>
-              <w:t>网站营销人员想制定网站营销策略</w:t>
             </w:r>
           </w:p>
         </w:tc>
@@ -7884,7 +8078,7 @@
                 <w:sz w:val="20"/>
                 <w:szCs w:val="20"/>
               </w:rPr>
-              <w:t>前置条件</w:t>
+              <w:t>触发条件</w:t>
             </w:r>
           </w:p>
         </w:tc>
@@ -7913,7 +8107,7 @@
                 <w:szCs w:val="20"/>
                 <w:lang w:val="en-US" w:eastAsia="zh-CN"/>
               </w:rPr>
-              <w:t>该网站营销人员已经被授权并进行了身份验证</w:t>
+              <w:t>网站营销人员想制定网站营销策略</w:t>
             </w:r>
           </w:p>
         </w:tc>
@@ -7965,7 +8159,7 @@
                 <w:sz w:val="20"/>
                 <w:szCs w:val="20"/>
               </w:rPr>
-              <w:t>后置条件</w:t>
+              <w:t>前置条件</w:t>
             </w:r>
           </w:p>
         </w:tc>
@@ -7994,7 +8188,7 @@
                 <w:szCs w:val="20"/>
                 <w:lang w:val="en-US" w:eastAsia="zh-CN"/>
               </w:rPr>
-              <w:t>当用户生成订单并满足折扣条件时，系统根据折扣降低订单金额</w:t>
+              <w:t>该网站营销人员已经被授权并进行了身份验证</w:t>
             </w:r>
           </w:p>
         </w:tc>
@@ -8037,6 +8231,87 @@
                 <w:b/>
                 <w:sz w:val="20"/>
                 <w:szCs w:val="20"/>
+              </w:rPr>
+            </w:pPr>
+            <w:r>
+              <w:rPr>
+                <w:rFonts w:hint="eastAsia" w:ascii="宋体" w:hAnsi="宋体" w:eastAsia="宋体" w:cs="宋体"/>
+                <w:b/>
+                <w:sz w:val="20"/>
+                <w:szCs w:val="20"/>
+              </w:rPr>
+              <w:t>后置条件</w:t>
+            </w:r>
+          </w:p>
+        </w:tc>
+        <w:tc>
+          <w:tcPr>
+            <w:tcW w:w="7051" w:type="dxa"/>
+            <w:gridSpan w:val="3"/>
+            <w:tcBorders>
+              <w:right w:val="single" w:color="auto" w:sz="4" w:space="0"/>
+            </w:tcBorders>
+            <w:vAlign w:val="center"/>
+          </w:tcPr>
+          <w:p>
+            <w:pPr>
+              <w:rPr>
+                <w:rFonts w:hint="eastAsia" w:ascii="宋体" w:hAnsi="宋体" w:eastAsia="宋体" w:cs="宋体"/>
+                <w:sz w:val="20"/>
+                <w:szCs w:val="20"/>
+                <w:lang w:val="en-US" w:eastAsia="zh-CN"/>
+              </w:rPr>
+            </w:pPr>
+            <w:r>
+              <w:rPr>
+                <w:rFonts w:hint="eastAsia" w:ascii="宋体" w:hAnsi="宋体" w:cs="宋体"/>
+                <w:sz w:val="20"/>
+                <w:szCs w:val="20"/>
+                <w:lang w:val="en-US" w:eastAsia="zh-CN"/>
+              </w:rPr>
+              <w:t>当用户生成订单并满足折扣条件时，系统根据折扣降低订单金额</w:t>
+            </w:r>
+          </w:p>
+        </w:tc>
+      </w:tr>
+      <w:tr>
+        <w:tblPrEx>
+          <w:tblBorders>
+            <w:top w:val="single" w:color="auto" w:sz="4" w:space="0"/>
+            <w:left w:val="none" w:color="auto" w:sz="0" w:space="0"/>
+            <w:bottom w:val="single" w:color="auto" w:sz="4" w:space="0"/>
+            <w:right w:val="none" w:color="auto" w:sz="0" w:space="0"/>
+            <w:insideH w:val="single" w:color="auto" w:sz="4" w:space="0"/>
+            <w:insideV w:val="single" w:color="auto" w:sz="4" w:space="0"/>
+          </w:tblBorders>
+          <w:tblLayout w:type="fixed"/>
+          <w:tblCellMar>
+            <w:top w:w="0" w:type="dxa"/>
+            <w:left w:w="108" w:type="dxa"/>
+            <w:bottom w:w="0" w:type="dxa"/>
+            <w:right w:w="108" w:type="dxa"/>
+          </w:tblCellMar>
+        </w:tblPrEx>
+        <w:trPr>
+          <w:trHeight w:val="304" w:hRule="atLeast"/>
+        </w:trPr>
+        <w:tc>
+          <w:tcPr>
+            <w:tcW w:w="1203" w:type="dxa"/>
+            <w:tcBorders>
+              <w:left w:val="single" w:color="auto" w:sz="4" w:space="0"/>
+            </w:tcBorders>
+            <w:shd w:val="pct10" w:color="auto" w:fill="auto"/>
+            <w:vAlign w:val="center"/>
+          </w:tcPr>
+          <w:p>
+            <w:pPr>
+              <w:jc w:val="center"/>
+              <w:rPr>
+                <w:rFonts w:hint="eastAsia" w:ascii="宋体" w:hAnsi="宋体" w:eastAsia="宋体" w:cs="宋体"/>
+                <w:b/>
+                <w:sz w:val="20"/>
+                <w:szCs w:val="20"/>
                 <w:lang w:val="en-US" w:eastAsia="zh-CN"/>
               </w:rPr>
             </w:pPr>
@@ -8965,18 +9240,7 @@
                 <w:szCs w:val="20"/>
                 <w:lang w:val="en-US" w:eastAsia="zh-CN"/>
               </w:rPr>
-              <w:t xml:space="preserve">  （2）VIP会员特定商圈专属折扣：达到一定的会员等级且在某特定商圈预订酒店，其中不同</w:t>
-            </w:r>
-            <w:bookmarkStart w:id="0" w:name="_GoBack"/>
-            <w:bookmarkEnd w:id="0"/>
-            <w:r>
-              <w:rPr>
-                <w:rFonts w:hint="eastAsia" w:ascii="宋体" w:hAnsi="宋体" w:cs="宋体"/>
-                <w:sz w:val="20"/>
-                <w:szCs w:val="20"/>
-                <w:lang w:val="en-US" w:eastAsia="zh-CN"/>
-              </w:rPr>
-              <w:t>会员等级不同的商圈折扣不同</w:t>
+              <w:t xml:space="preserve">  （2）VIP会员特定商圈专属折扣：达到一定的会员等级且在某特定商圈预订酒店，其中不同会员等级不同的商圈折扣不同</w:t>
             </w:r>
           </w:p>
           <w:p>
